--- a/UTS_PPL4612SC_Kelompok7.docx
+++ b/UTS_PPL4612SC_Kelompok7.docx
@@ -23,6 +23,7 @@
           <w:lang w:val="en-GB"/>
         </w:rPr>
       </w:pPr>
+      <w:proofErr w:type="spellStart"/>
       <w:r>
         <w:rPr>
           <w:rFonts w:ascii="Century Gothic" w:hAnsi="Century Gothic" w:cstheme="minorHAnsi"/>
@@ -32,8 +33,105 @@
           <w:szCs w:val="32"/>
           <w:lang w:val="en-GB"/>
         </w:rPr>
-        <w:t>Laporan Perencanaan Proyek Perangkat Lunak</w:t>
-      </w:r>
+        <w:t>Laporan</w:t>
+      </w:r>
+      <w:proofErr w:type="spellEnd"/>
+      <w:r>
+        <w:rPr>
+          <w:rFonts w:ascii="Century Gothic" w:hAnsi="Century Gothic" w:cstheme="minorHAnsi"/>
+          <w:b/>
+          <w:bCs/>
+          <w:sz w:val="32"/>
+          <w:szCs w:val="32"/>
+          <w:lang w:val="en-GB"/>
+        </w:rPr>
+        <w:t xml:space="preserve"> </w:t>
+      </w:r>
+      <w:proofErr w:type="spellStart"/>
+      <w:r>
+        <w:rPr>
+          <w:rFonts w:ascii="Century Gothic" w:hAnsi="Century Gothic" w:cstheme="minorHAnsi"/>
+          <w:b/>
+          <w:bCs/>
+          <w:sz w:val="32"/>
+          <w:szCs w:val="32"/>
+          <w:lang w:val="en-GB"/>
+        </w:rPr>
+        <w:t>Perencanaan</w:t>
+      </w:r>
+      <w:proofErr w:type="spellEnd"/>
+      <w:r>
+        <w:rPr>
+          <w:rFonts w:ascii="Century Gothic" w:hAnsi="Century Gothic" w:cstheme="minorHAnsi"/>
+          <w:b/>
+          <w:bCs/>
+          <w:sz w:val="32"/>
+          <w:szCs w:val="32"/>
+          <w:lang w:val="en-GB"/>
+        </w:rPr>
+        <w:t xml:space="preserve"> </w:t>
+      </w:r>
+      <w:proofErr w:type="spellStart"/>
+      <w:r>
+        <w:rPr>
+          <w:rFonts w:ascii="Century Gothic" w:hAnsi="Century Gothic" w:cstheme="minorHAnsi"/>
+          <w:b/>
+          <w:bCs/>
+          <w:sz w:val="32"/>
+          <w:szCs w:val="32"/>
+          <w:lang w:val="en-GB"/>
+        </w:rPr>
+        <w:t>Proyek</w:t>
+      </w:r>
+      <w:proofErr w:type="spellEnd"/>
+      <w:r>
+        <w:rPr>
+          <w:rFonts w:ascii="Century Gothic" w:hAnsi="Century Gothic" w:cstheme="minorHAnsi"/>
+          <w:b/>
+          <w:bCs/>
+          <w:sz w:val="32"/>
+          <w:szCs w:val="32"/>
+          <w:lang w:val="en-GB"/>
+        </w:rPr>
+        <w:t xml:space="preserve"> </w:t>
+      </w:r>
+      <w:proofErr w:type="spellStart"/>
+      <w:r>
+        <w:rPr>
+          <w:rFonts w:ascii="Century Gothic" w:hAnsi="Century Gothic" w:cstheme="minorHAnsi"/>
+          <w:b/>
+          <w:bCs/>
+          <w:sz w:val="32"/>
+          <w:szCs w:val="32"/>
+          <w:lang w:val="en-GB"/>
+        </w:rPr>
+        <w:t>Perangkat</w:t>
+      </w:r>
+      <w:proofErr w:type="spellEnd"/>
+      <w:r>
+        <w:rPr>
+          <w:rFonts w:ascii="Century Gothic" w:hAnsi="Century Gothic" w:cstheme="minorHAnsi"/>
+          <w:b/>
+          <w:bCs/>
+          <w:sz w:val="32"/>
+          <w:szCs w:val="32"/>
+          <w:lang w:val="en-GB"/>
+        </w:rPr>
+        <w:t xml:space="preserve"> </w:t>
+      </w:r>
+      <w:proofErr w:type="spellStart"/>
+      <w:r>
+        <w:rPr>
+          <w:rFonts w:ascii="Century Gothic" w:hAnsi="Century Gothic" w:cstheme="minorHAnsi"/>
+          <w:b/>
+          <w:bCs/>
+          <w:sz w:val="32"/>
+          <w:szCs w:val="32"/>
+          <w:lang w:val="en-GB"/>
+        </w:rPr>
+        <w:t>Lunak</w:t>
+      </w:r>
+      <w:proofErr w:type="spellEnd"/>
     </w:p>
     <w:p>
       <w:pPr>
@@ -175,6 +273,7 @@
           <w:lang w:val="en-GB"/>
         </w:rPr>
       </w:pPr>
+      <w:proofErr w:type="spellStart"/>
       <w:r>
         <w:rPr>
           <w:rFonts w:ascii="Century Gothic" w:hAnsi="Century Gothic" w:cstheme="minorHAnsi"/>
@@ -184,7 +283,19 @@
           <w:szCs w:val="24"/>
           <w:lang w:val="en-GB"/>
         </w:rPr>
-        <w:t>Kelompok 7</w:t>
+        <w:t>Kelompok</w:t>
+      </w:r>
+      <w:proofErr w:type="spellEnd"/>
+      <w:r>
+        <w:rPr>
+          <w:rFonts w:ascii="Century Gothic" w:hAnsi="Century Gothic" w:cstheme="minorHAnsi"/>
+          <w:b/>
+          <w:bCs/>
+          <w:sz w:val="24"/>
+          <w:szCs w:val="24"/>
+          <w:lang w:val="en-GB"/>
+        </w:rPr>
+        <w:t xml:space="preserve"> 7</w:t>
       </w:r>
     </w:p>
     <w:p>
@@ -395,8 +506,9 @@
           <w:szCs w:val="32"/>
           <w:lang w:val="en-US"/>
         </w:rPr>
-        <w:t>Program Studi Teknik Informatika</w:t>
-      </w:r>
+        <w:t xml:space="preserve">Program </w:t>
+      </w:r>
+      <w:proofErr w:type="spellStart"/>
       <w:r>
         <w:rPr>
           <w:rFonts w:ascii="Century Gothic" w:hAnsi="Century Gothic" w:cstheme="minorHAnsi"/>
@@ -406,9 +518,9 @@
           <w:szCs w:val="32"/>
           <w:lang w:val="en-US"/>
         </w:rPr>
-        <w:br/>
-        <w:t>Fakultas Ilmu Komputer</w:t>
-      </w:r>
+        <w:t>Studi</w:t>
+      </w:r>
+      <w:proofErr w:type="spellEnd"/>
       <w:r>
         <w:rPr>
           <w:rFonts w:ascii="Century Gothic" w:hAnsi="Century Gothic" w:cstheme="minorHAnsi"/>
@@ -418,9 +530,118 @@
           <w:szCs w:val="32"/>
           <w:lang w:val="en-US"/>
         </w:rPr>
+        <w:t xml:space="preserve"> Teknik </w:t>
+      </w:r>
+      <w:proofErr w:type="spellStart"/>
+      <w:r>
+        <w:rPr>
+          <w:rFonts w:ascii="Century Gothic" w:hAnsi="Century Gothic" w:cstheme="minorHAnsi"/>
+          <w:b/>
+          <w:bCs/>
+          <w:sz w:val="32"/>
+          <w:szCs w:val="32"/>
+          <w:lang w:val="en-US"/>
+        </w:rPr>
+        <w:t>Informatika</w:t>
+      </w:r>
+      <w:proofErr w:type="spellEnd"/>
+      <w:r>
+        <w:rPr>
+          <w:rFonts w:ascii="Century Gothic" w:hAnsi="Century Gothic" w:cstheme="minorHAnsi"/>
+          <w:b/>
+          <w:bCs/>
+          <w:sz w:val="32"/>
+          <w:szCs w:val="32"/>
+          <w:lang w:val="en-US"/>
+        </w:rPr>
         <w:br/>
-        <w:t>Universitas Dian Nuswantoro</w:t>
-      </w:r>
+      </w:r>
+      <w:proofErr w:type="spellStart"/>
+      <w:r>
+        <w:rPr>
+          <w:rFonts w:ascii="Century Gothic" w:hAnsi="Century Gothic" w:cstheme="minorHAnsi"/>
+          <w:b/>
+          <w:bCs/>
+          <w:sz w:val="32"/>
+          <w:szCs w:val="32"/>
+          <w:lang w:val="en-US"/>
+        </w:rPr>
+        <w:t>Fakultas</w:t>
+      </w:r>
+      <w:proofErr w:type="spellEnd"/>
+      <w:r>
+        <w:rPr>
+          <w:rFonts w:ascii="Century Gothic" w:hAnsi="Century Gothic" w:cstheme="minorHAnsi"/>
+          <w:b/>
+          <w:bCs/>
+          <w:sz w:val="32"/>
+          <w:szCs w:val="32"/>
+          <w:lang w:val="en-US"/>
+        </w:rPr>
+        <w:t xml:space="preserve"> </w:t>
+      </w:r>
+      <w:proofErr w:type="spellStart"/>
+      <w:r>
+        <w:rPr>
+          <w:rFonts w:ascii="Century Gothic" w:hAnsi="Century Gothic" w:cstheme="minorHAnsi"/>
+          <w:b/>
+          <w:bCs/>
+          <w:sz w:val="32"/>
+          <w:szCs w:val="32"/>
+          <w:lang w:val="en-US"/>
+        </w:rPr>
+        <w:t>Ilmu</w:t>
+      </w:r>
+      <w:proofErr w:type="spellEnd"/>
+      <w:r>
+        <w:rPr>
+          <w:rFonts w:ascii="Century Gothic" w:hAnsi="Century Gothic" w:cstheme="minorHAnsi"/>
+          <w:b/>
+          <w:bCs/>
+          <w:sz w:val="32"/>
+          <w:szCs w:val="32"/>
+          <w:lang w:val="en-US"/>
+        </w:rPr>
+        <w:t xml:space="preserve"> </w:t>
+      </w:r>
+      <w:proofErr w:type="spellStart"/>
+      <w:r>
+        <w:rPr>
+          <w:rFonts w:ascii="Century Gothic" w:hAnsi="Century Gothic" w:cstheme="minorHAnsi"/>
+          <w:b/>
+          <w:bCs/>
+          <w:sz w:val="32"/>
+          <w:szCs w:val="32"/>
+          <w:lang w:val="en-US"/>
+        </w:rPr>
+        <w:t>Komputer</w:t>
+      </w:r>
+      <w:proofErr w:type="spellEnd"/>
+      <w:r>
+        <w:rPr>
+          <w:rFonts w:ascii="Century Gothic" w:hAnsi="Century Gothic" w:cstheme="minorHAnsi"/>
+          <w:b/>
+          <w:bCs/>
+          <w:sz w:val="32"/>
+          <w:szCs w:val="32"/>
+          <w:lang w:val="en-US"/>
+        </w:rPr>
+        <w:br/>
+        <w:t xml:space="preserve">Universitas Dian </w:t>
+      </w:r>
+      <w:proofErr w:type="spellStart"/>
+      <w:r>
+        <w:rPr>
+          <w:rFonts w:ascii="Century Gothic" w:hAnsi="Century Gothic" w:cstheme="minorHAnsi"/>
+          <w:b/>
+          <w:bCs/>
+          <w:sz w:val="32"/>
+          <w:szCs w:val="32"/>
+          <w:lang w:val="en-US"/>
+        </w:rPr>
+        <w:t>Nuswantoro</w:t>
+      </w:r>
+      <w:proofErr w:type="spellEnd"/>
       <w:r>
         <w:rPr>
           <w:rFonts w:ascii="Century Gothic" w:hAnsi="Century Gothic"/>
@@ -560,14 +781,25 @@
                 <w:lang w:val="en-US"/>
               </w:rPr>
             </w:pPr>
-            <w:r>
-              <w:rPr>
-                <w:rFonts w:ascii="Century Gothic" w:hAnsi="Century Gothic" w:cs="Tahoma"/>
-                <w:sz w:val="24"/>
-                <w:szCs w:val="24"/>
-                <w:lang w:val="en-US"/>
-              </w:rPr>
-              <w:t>Deskripsi Project</w:t>
+            <w:proofErr w:type="spellStart"/>
+            <w:r>
+              <w:rPr>
+                <w:rFonts w:ascii="Century Gothic" w:hAnsi="Century Gothic" w:cs="Tahoma"/>
+                <w:sz w:val="24"/>
+                <w:szCs w:val="24"/>
+                <w:lang w:val="en-US"/>
+              </w:rPr>
+              <w:t>Deskripsi</w:t>
+            </w:r>
+            <w:proofErr w:type="spellEnd"/>
+            <w:r>
+              <w:rPr>
+                <w:rFonts w:ascii="Century Gothic" w:hAnsi="Century Gothic" w:cs="Tahoma"/>
+                <w:sz w:val="24"/>
+                <w:szCs w:val="24"/>
+                <w:lang w:val="en-US"/>
+              </w:rPr>
+              <w:t xml:space="preserve"> Project</w:t>
             </w:r>
           </w:p>
         </w:tc>
@@ -626,15 +858,37 @@
                 <w:lang w:val="en-US"/>
               </w:rPr>
             </w:pPr>
-            <w:r>
-              <w:rPr>
-                <w:rFonts w:ascii="Century Gothic" w:hAnsi="Century Gothic" w:cs="Tahoma"/>
-                <w:sz w:val="24"/>
-                <w:szCs w:val="24"/>
-                <w:lang w:val="en-US"/>
-              </w:rPr>
-              <w:t>Durasi Pengerjaan</w:t>
-            </w:r>
+            <w:proofErr w:type="spellStart"/>
+            <w:r>
+              <w:rPr>
+                <w:rFonts w:ascii="Century Gothic" w:hAnsi="Century Gothic" w:cs="Tahoma"/>
+                <w:sz w:val="24"/>
+                <w:szCs w:val="24"/>
+                <w:lang w:val="en-US"/>
+              </w:rPr>
+              <w:t>Durasi</w:t>
+            </w:r>
+            <w:proofErr w:type="spellEnd"/>
+            <w:r>
+              <w:rPr>
+                <w:rFonts w:ascii="Century Gothic" w:hAnsi="Century Gothic" w:cs="Tahoma"/>
+                <w:sz w:val="24"/>
+                <w:szCs w:val="24"/>
+                <w:lang w:val="en-US"/>
+              </w:rPr>
+              <w:t xml:space="preserve"> </w:t>
+            </w:r>
+            <w:proofErr w:type="spellStart"/>
+            <w:r>
+              <w:rPr>
+                <w:rFonts w:ascii="Century Gothic" w:hAnsi="Century Gothic" w:cs="Tahoma"/>
+                <w:sz w:val="24"/>
+                <w:szCs w:val="24"/>
+                <w:lang w:val="en-US"/>
+              </w:rPr>
+              <w:t>Pengerjaan</w:t>
+            </w:r>
+            <w:proofErr w:type="spellEnd"/>
           </w:p>
         </w:tc>
         <w:tc>
@@ -676,17 +930,37 @@
                 <w:szCs w:val="24"/>
                 <w:lang w:val="en-US"/>
               </w:rPr>
-              <w:t xml:space="preserve"> maret 2021</w:t>
-            </w:r>
-            <w:r>
-              <w:rPr>
-                <w:rFonts w:ascii="Century Gothic" w:hAnsi="Century Gothic" w:cs="Tahoma"/>
-                <w:sz w:val="24"/>
-                <w:szCs w:val="24"/>
-                <w:lang w:val="en-US"/>
-              </w:rPr>
               <w:t xml:space="preserve"> </w:t>
             </w:r>
+            <w:proofErr w:type="spellStart"/>
+            <w:r>
+              <w:rPr>
+                <w:rFonts w:ascii="Century Gothic" w:hAnsi="Century Gothic" w:cs="Tahoma"/>
+                <w:sz w:val="24"/>
+                <w:szCs w:val="24"/>
+                <w:lang w:val="en-US"/>
+              </w:rPr>
+              <w:t>maret</w:t>
+            </w:r>
+            <w:proofErr w:type="spellEnd"/>
+            <w:r>
+              <w:rPr>
+                <w:rFonts w:ascii="Century Gothic" w:hAnsi="Century Gothic" w:cs="Tahoma"/>
+                <w:sz w:val="24"/>
+                <w:szCs w:val="24"/>
+                <w:lang w:val="en-US"/>
+              </w:rPr>
+              <w:t xml:space="preserve"> 2021</w:t>
+            </w:r>
+            <w:r>
+              <w:rPr>
+                <w:rFonts w:ascii="Century Gothic" w:hAnsi="Century Gothic" w:cs="Tahoma"/>
+                <w:sz w:val="24"/>
+                <w:szCs w:val="24"/>
+                <w:lang w:val="en-US"/>
+              </w:rPr>
+              <w:t xml:space="preserve"> </w:t>
+            </w:r>
             <w:r>
               <w:rPr>
                 <w:rFonts w:ascii="Century Gothic" w:hAnsi="Century Gothic" w:cs="Tahoma"/>
@@ -712,7 +986,17 @@
                 <w:szCs w:val="24"/>
                 <w:lang w:val="en-US"/>
               </w:rPr>
-              <w:t xml:space="preserve"> Ju</w:t>
+              <w:t xml:space="preserve"> </w:t>
+            </w:r>
+            <w:proofErr w:type="spellStart"/>
+            <w:r>
+              <w:rPr>
+                <w:rFonts w:ascii="Century Gothic" w:hAnsi="Century Gothic" w:cs="Tahoma"/>
+                <w:sz w:val="24"/>
+                <w:szCs w:val="24"/>
+                <w:lang w:val="en-US"/>
+              </w:rPr>
+              <w:t>Ju</w:t>
             </w:r>
             <w:r>
               <w:rPr>
@@ -730,7 +1014,17 @@
                 <w:szCs w:val="24"/>
                 <w:lang w:val="en-US"/>
               </w:rPr>
-              <w:t>i 2021</w:t>
+              <w:t>i</w:t>
+            </w:r>
+            <w:proofErr w:type="spellEnd"/>
+            <w:r>
+              <w:rPr>
+                <w:rFonts w:ascii="Century Gothic" w:hAnsi="Century Gothic" w:cs="Tahoma"/>
+                <w:sz w:val="24"/>
+                <w:szCs w:val="24"/>
+                <w:lang w:val="en-US"/>
+              </w:rPr>
+              <w:t xml:space="preserve"> 2021</w:t>
             </w:r>
           </w:p>
         </w:tc>
@@ -878,8 +1172,39 @@
                 <w:szCs w:val="24"/>
                 <w:lang w:val="en-US"/>
               </w:rPr>
-              <w:t>Aditya Teguh Wicaksono</w:t>
-            </w:r>
+              <w:t xml:space="preserve">Aditya </w:t>
+            </w:r>
+            <w:proofErr w:type="spellStart"/>
+            <w:r>
+              <w:rPr>
+                <w:rFonts w:ascii="Century Gothic" w:hAnsi="Century Gothic" w:cs="Tahoma"/>
+                <w:sz w:val="24"/>
+                <w:szCs w:val="24"/>
+                <w:lang w:val="en-US"/>
+              </w:rPr>
+              <w:t>Teguh</w:t>
+            </w:r>
+            <w:proofErr w:type="spellEnd"/>
+            <w:r>
+              <w:rPr>
+                <w:rFonts w:ascii="Century Gothic" w:hAnsi="Century Gothic" w:cs="Tahoma"/>
+                <w:sz w:val="24"/>
+                <w:szCs w:val="24"/>
+                <w:lang w:val="en-US"/>
+              </w:rPr>
+              <w:t xml:space="preserve"> </w:t>
+            </w:r>
+            <w:proofErr w:type="spellStart"/>
+            <w:r>
+              <w:rPr>
+                <w:rFonts w:ascii="Century Gothic" w:hAnsi="Century Gothic" w:cs="Tahoma"/>
+                <w:sz w:val="24"/>
+                <w:szCs w:val="24"/>
+                <w:lang w:val="en-US"/>
+              </w:rPr>
+              <w:t>Wicaksono</w:t>
+            </w:r>
+            <w:proofErr w:type="spellEnd"/>
           </w:p>
         </w:tc>
         <w:tc>
@@ -934,8 +1259,39 @@
                 <w:szCs w:val="24"/>
                 <w:lang w:val="en-US"/>
               </w:rPr>
-              <w:t>Adin Zidan Farizi</w:t>
-            </w:r>
+              <w:t xml:space="preserve">Adin </w:t>
+            </w:r>
+            <w:proofErr w:type="spellStart"/>
+            <w:r>
+              <w:rPr>
+                <w:rFonts w:ascii="Century Gothic" w:hAnsi="Century Gothic" w:cs="Tahoma"/>
+                <w:sz w:val="24"/>
+                <w:szCs w:val="24"/>
+                <w:lang w:val="en-US"/>
+              </w:rPr>
+              <w:t>Zidan</w:t>
+            </w:r>
+            <w:proofErr w:type="spellEnd"/>
+            <w:r>
+              <w:rPr>
+                <w:rFonts w:ascii="Century Gothic" w:hAnsi="Century Gothic" w:cs="Tahoma"/>
+                <w:sz w:val="24"/>
+                <w:szCs w:val="24"/>
+                <w:lang w:val="en-US"/>
+              </w:rPr>
+              <w:t xml:space="preserve"> </w:t>
+            </w:r>
+            <w:proofErr w:type="spellStart"/>
+            <w:r>
+              <w:rPr>
+                <w:rFonts w:ascii="Century Gothic" w:hAnsi="Century Gothic" w:cs="Tahoma"/>
+                <w:sz w:val="24"/>
+                <w:szCs w:val="24"/>
+                <w:lang w:val="en-US"/>
+              </w:rPr>
+              <w:t>Farizi</w:t>
+            </w:r>
+            <w:proofErr w:type="spellEnd"/>
           </w:p>
         </w:tc>
         <w:tc>
@@ -1073,7 +1429,47 @@
                 <w:szCs w:val="24"/>
                 <w:lang w:val="en-US"/>
               </w:rPr>
-              <w:t xml:space="preserve">Habib Dwi Fatullah </w:t>
+              <w:t xml:space="preserve">Habib </w:t>
+            </w:r>
+            <w:proofErr w:type="spellStart"/>
+            <w:r>
+              <w:rPr>
+                <w:rFonts w:ascii="Century Gothic" w:hAnsi="Century Gothic" w:cs="Tahoma"/>
+                <w:sz w:val="24"/>
+                <w:szCs w:val="24"/>
+                <w:lang w:val="en-US"/>
+              </w:rPr>
+              <w:t>Dwi</w:t>
+            </w:r>
+            <w:proofErr w:type="spellEnd"/>
+            <w:r>
+              <w:rPr>
+                <w:rFonts w:ascii="Century Gothic" w:hAnsi="Century Gothic" w:cs="Tahoma"/>
+                <w:sz w:val="24"/>
+                <w:szCs w:val="24"/>
+                <w:lang w:val="en-US"/>
+              </w:rPr>
+              <w:t xml:space="preserve"> </w:t>
+            </w:r>
+            <w:proofErr w:type="spellStart"/>
+            <w:r>
+              <w:rPr>
+                <w:rFonts w:ascii="Century Gothic" w:hAnsi="Century Gothic" w:cs="Tahoma"/>
+                <w:sz w:val="24"/>
+                <w:szCs w:val="24"/>
+                <w:lang w:val="en-US"/>
+              </w:rPr>
+              <w:t>Fatullah</w:t>
+            </w:r>
+            <w:proofErr w:type="spellEnd"/>
+            <w:r>
+              <w:rPr>
+                <w:rFonts w:ascii="Century Gothic" w:hAnsi="Century Gothic" w:cs="Tahoma"/>
+                <w:sz w:val="24"/>
+                <w:szCs w:val="24"/>
+                <w:lang w:val="en-US"/>
+              </w:rPr>
+              <w:t xml:space="preserve"> </w:t>
             </w:r>
           </w:p>
         </w:tc>
@@ -1129,8 +1525,19 @@
                 <w:szCs w:val="24"/>
                 <w:lang w:val="en-US"/>
               </w:rPr>
-              <w:t>Rully Nauvaldy Mahendra</w:t>
-            </w:r>
+              <w:t xml:space="preserve">Rully Nauvaldy </w:t>
+            </w:r>
+            <w:proofErr w:type="spellStart"/>
+            <w:r>
+              <w:rPr>
+                <w:rFonts w:ascii="Century Gothic" w:hAnsi="Century Gothic" w:cs="Tahoma"/>
+                <w:sz w:val="24"/>
+                <w:szCs w:val="24"/>
+                <w:lang w:val="en-US"/>
+              </w:rPr>
+              <w:t>Mahendra</w:t>
+            </w:r>
+            <w:proofErr w:type="spellEnd"/>
           </w:p>
         </w:tc>
         <w:tc>
@@ -1292,14 +1699,25 @@
                 <w:lang w:val="en-US"/>
               </w:rPr>
             </w:pPr>
-            <w:r>
-              <w:rPr>
-                <w:rFonts w:ascii="Century Gothic" w:hAnsi="Century Gothic" w:cs="Tahoma"/>
-                <w:sz w:val="24"/>
-                <w:szCs w:val="24"/>
-                <w:lang w:val="en-US"/>
-              </w:rPr>
-              <w:t>Penanggung Jawab</w:t>
+            <w:proofErr w:type="spellStart"/>
+            <w:r>
+              <w:rPr>
+                <w:rFonts w:ascii="Century Gothic" w:hAnsi="Century Gothic" w:cs="Tahoma"/>
+                <w:sz w:val="24"/>
+                <w:szCs w:val="24"/>
+                <w:lang w:val="en-US"/>
+              </w:rPr>
+              <w:t>Penanggung</w:t>
+            </w:r>
+            <w:proofErr w:type="spellEnd"/>
+            <w:r>
+              <w:rPr>
+                <w:rFonts w:ascii="Century Gothic" w:hAnsi="Century Gothic" w:cs="Tahoma"/>
+                <w:sz w:val="24"/>
+                <w:szCs w:val="24"/>
+                <w:lang w:val="en-US"/>
+              </w:rPr>
+              <w:t xml:space="preserve"> Jawab</w:t>
             </w:r>
           </w:p>
         </w:tc>
@@ -1317,14 +1735,25 @@
                 <w:lang w:val="en-US"/>
               </w:rPr>
             </w:pPr>
-            <w:r>
-              <w:rPr>
-                <w:rFonts w:ascii="Century Gothic" w:hAnsi="Century Gothic" w:cs="Tahoma"/>
-                <w:sz w:val="24"/>
-                <w:szCs w:val="24"/>
-                <w:lang w:val="en-US"/>
-              </w:rPr>
-              <w:t>Ketua Divisi SDM SGC</w:t>
+            <w:proofErr w:type="spellStart"/>
+            <w:r>
+              <w:rPr>
+                <w:rFonts w:ascii="Century Gothic" w:hAnsi="Century Gothic" w:cs="Tahoma"/>
+                <w:sz w:val="24"/>
+                <w:szCs w:val="24"/>
+                <w:lang w:val="en-US"/>
+              </w:rPr>
+              <w:t>Ketua</w:t>
+            </w:r>
+            <w:proofErr w:type="spellEnd"/>
+            <w:r>
+              <w:rPr>
+                <w:rFonts w:ascii="Century Gothic" w:hAnsi="Century Gothic" w:cs="Tahoma"/>
+                <w:sz w:val="24"/>
+                <w:szCs w:val="24"/>
+                <w:lang w:val="en-US"/>
+              </w:rPr>
+              <w:t xml:space="preserve"> Divisi SDM SGC</w:t>
             </w:r>
           </w:p>
         </w:tc>
@@ -1513,7 +1942,27 @@
           <w:szCs w:val="24"/>
           <w:lang w:val="en-US"/>
         </w:rPr>
-        <w:t xml:space="preserve">Ruang Lingkup </w:t>
+        <w:t xml:space="preserve">Ruang </w:t>
+      </w:r>
+      <w:proofErr w:type="spellStart"/>
+      <w:r>
+        <w:rPr>
+          <w:rFonts w:ascii="Century Gothic" w:hAnsi="Century Gothic" w:cs="Tahoma"/>
+          <w:sz w:val="24"/>
+          <w:szCs w:val="24"/>
+          <w:lang w:val="en-US"/>
+        </w:rPr>
+        <w:t>Lingkup</w:t>
+      </w:r>
+      <w:proofErr w:type="spellEnd"/>
+      <w:r>
+        <w:rPr>
+          <w:rFonts w:ascii="Century Gothic" w:hAnsi="Century Gothic" w:cs="Tahoma"/>
+          <w:sz w:val="24"/>
+          <w:szCs w:val="24"/>
+          <w:lang w:val="en-US"/>
+        </w:rPr>
+        <w:t xml:space="preserve"> </w:t>
       </w:r>
     </w:p>
     <w:p>
@@ -1540,23 +1989,334 @@
         </w:rPr>
         <w:t xml:space="preserve">About Games </w:t>
       </w:r>
-      <w:r>
-        <w:rPr>
-          <w:rFonts w:ascii="Century Gothic" w:hAnsi="Century Gothic" w:cs="Tahoma"/>
-          <w:sz w:val="24"/>
-          <w:szCs w:val="24"/>
-          <w:lang w:val="en-US"/>
-        </w:rPr>
-        <w:t xml:space="preserve">Merupakan aplikasi </w:t>
-      </w:r>
-      <w:r>
-        <w:rPr>
-          <w:rFonts w:ascii="Century Gothic" w:hAnsi="Century Gothic" w:cs="Tahoma"/>
-          <w:sz w:val="24"/>
-          <w:szCs w:val="24"/>
-          <w:lang w:val="en-US"/>
-        </w:rPr>
-        <w:t xml:space="preserve">yang menyimpan data kriteria dari sebuah game serta statistic pemain dan dapat diakses oleh para komunitas game wilayah semarang. Informasi dapat diakses melalui </w:t>
+      <w:proofErr w:type="spellStart"/>
+      <w:r>
+        <w:rPr>
+          <w:rFonts w:ascii="Century Gothic" w:hAnsi="Century Gothic" w:cs="Tahoma"/>
+          <w:sz w:val="24"/>
+          <w:szCs w:val="24"/>
+          <w:lang w:val="en-US"/>
+        </w:rPr>
+        <w:t>Merupakan</w:t>
+      </w:r>
+      <w:proofErr w:type="spellEnd"/>
+      <w:r>
+        <w:rPr>
+          <w:rFonts w:ascii="Century Gothic" w:hAnsi="Century Gothic" w:cs="Tahoma"/>
+          <w:sz w:val="24"/>
+          <w:szCs w:val="24"/>
+          <w:lang w:val="en-US"/>
+        </w:rPr>
+        <w:t xml:space="preserve"> </w:t>
+      </w:r>
+      <w:proofErr w:type="spellStart"/>
+      <w:r>
+        <w:rPr>
+          <w:rFonts w:ascii="Century Gothic" w:hAnsi="Century Gothic" w:cs="Tahoma"/>
+          <w:sz w:val="24"/>
+          <w:szCs w:val="24"/>
+          <w:lang w:val="en-US"/>
+        </w:rPr>
+        <w:t>aplikasi</w:t>
+      </w:r>
+      <w:proofErr w:type="spellEnd"/>
+      <w:r>
+        <w:rPr>
+          <w:rFonts w:ascii="Century Gothic" w:hAnsi="Century Gothic" w:cs="Tahoma"/>
+          <w:sz w:val="24"/>
+          <w:szCs w:val="24"/>
+          <w:lang w:val="en-US"/>
+        </w:rPr>
+        <w:t xml:space="preserve"> </w:t>
+      </w:r>
+      <w:r>
+        <w:rPr>
+          <w:rFonts w:ascii="Century Gothic" w:hAnsi="Century Gothic" w:cs="Tahoma"/>
+          <w:sz w:val="24"/>
+          <w:szCs w:val="24"/>
+          <w:lang w:val="en-US"/>
+        </w:rPr>
+        <w:t xml:space="preserve">yang </w:t>
+      </w:r>
+      <w:proofErr w:type="spellStart"/>
+      <w:r>
+        <w:rPr>
+          <w:rFonts w:ascii="Century Gothic" w:hAnsi="Century Gothic" w:cs="Tahoma"/>
+          <w:sz w:val="24"/>
+          <w:szCs w:val="24"/>
+          <w:lang w:val="en-US"/>
+        </w:rPr>
+        <w:t>menyimpan</w:t>
+      </w:r>
+      <w:proofErr w:type="spellEnd"/>
+      <w:r>
+        <w:rPr>
+          <w:rFonts w:ascii="Century Gothic" w:hAnsi="Century Gothic" w:cs="Tahoma"/>
+          <w:sz w:val="24"/>
+          <w:szCs w:val="24"/>
+          <w:lang w:val="en-US"/>
+        </w:rPr>
+        <w:t xml:space="preserve"> data </w:t>
+      </w:r>
+      <w:proofErr w:type="spellStart"/>
+      <w:r>
+        <w:rPr>
+          <w:rFonts w:ascii="Century Gothic" w:hAnsi="Century Gothic" w:cs="Tahoma"/>
+          <w:sz w:val="24"/>
+          <w:szCs w:val="24"/>
+          <w:lang w:val="en-US"/>
+        </w:rPr>
+        <w:t>kriteria</w:t>
+      </w:r>
+      <w:proofErr w:type="spellEnd"/>
+      <w:r>
+        <w:rPr>
+          <w:rFonts w:ascii="Century Gothic" w:hAnsi="Century Gothic" w:cs="Tahoma"/>
+          <w:sz w:val="24"/>
+          <w:szCs w:val="24"/>
+          <w:lang w:val="en-US"/>
+        </w:rPr>
+        <w:t xml:space="preserve"> </w:t>
+      </w:r>
+      <w:proofErr w:type="spellStart"/>
+      <w:r>
+        <w:rPr>
+          <w:rFonts w:ascii="Century Gothic" w:hAnsi="Century Gothic" w:cs="Tahoma"/>
+          <w:sz w:val="24"/>
+          <w:szCs w:val="24"/>
+          <w:lang w:val="en-US"/>
+        </w:rPr>
+        <w:t>dari</w:t>
+      </w:r>
+      <w:proofErr w:type="spellEnd"/>
+      <w:r>
+        <w:rPr>
+          <w:rFonts w:ascii="Century Gothic" w:hAnsi="Century Gothic" w:cs="Tahoma"/>
+          <w:sz w:val="24"/>
+          <w:szCs w:val="24"/>
+          <w:lang w:val="en-US"/>
+        </w:rPr>
+        <w:t xml:space="preserve"> </w:t>
+      </w:r>
+      <w:proofErr w:type="spellStart"/>
+      <w:r>
+        <w:rPr>
+          <w:rFonts w:ascii="Century Gothic" w:hAnsi="Century Gothic" w:cs="Tahoma"/>
+          <w:sz w:val="24"/>
+          <w:szCs w:val="24"/>
+          <w:lang w:val="en-US"/>
+        </w:rPr>
+        <w:t>sebuah</w:t>
+      </w:r>
+      <w:proofErr w:type="spellEnd"/>
+      <w:r>
+        <w:rPr>
+          <w:rFonts w:ascii="Century Gothic" w:hAnsi="Century Gothic" w:cs="Tahoma"/>
+          <w:sz w:val="24"/>
+          <w:szCs w:val="24"/>
+          <w:lang w:val="en-US"/>
+        </w:rPr>
+        <w:t xml:space="preserve"> game </w:t>
+      </w:r>
+      <w:proofErr w:type="spellStart"/>
+      <w:r>
+        <w:rPr>
+          <w:rFonts w:ascii="Century Gothic" w:hAnsi="Century Gothic" w:cs="Tahoma"/>
+          <w:sz w:val="24"/>
+          <w:szCs w:val="24"/>
+          <w:lang w:val="en-US"/>
+        </w:rPr>
+        <w:t>serta</w:t>
+      </w:r>
+      <w:proofErr w:type="spellEnd"/>
+      <w:r>
+        <w:rPr>
+          <w:rFonts w:ascii="Century Gothic" w:hAnsi="Century Gothic" w:cs="Tahoma"/>
+          <w:sz w:val="24"/>
+          <w:szCs w:val="24"/>
+          <w:lang w:val="en-US"/>
+        </w:rPr>
+        <w:t xml:space="preserve"> statistic </w:t>
+      </w:r>
+      <w:proofErr w:type="spellStart"/>
+      <w:r>
+        <w:rPr>
+          <w:rFonts w:ascii="Century Gothic" w:hAnsi="Century Gothic" w:cs="Tahoma"/>
+          <w:sz w:val="24"/>
+          <w:szCs w:val="24"/>
+          <w:lang w:val="en-US"/>
+        </w:rPr>
+        <w:t>pemain</w:t>
+      </w:r>
+      <w:proofErr w:type="spellEnd"/>
+      <w:r>
+        <w:rPr>
+          <w:rFonts w:ascii="Century Gothic" w:hAnsi="Century Gothic" w:cs="Tahoma"/>
+          <w:sz w:val="24"/>
+          <w:szCs w:val="24"/>
+          <w:lang w:val="en-US"/>
+        </w:rPr>
+        <w:t xml:space="preserve"> dan </w:t>
+      </w:r>
+      <w:proofErr w:type="spellStart"/>
+      <w:r>
+        <w:rPr>
+          <w:rFonts w:ascii="Century Gothic" w:hAnsi="Century Gothic" w:cs="Tahoma"/>
+          <w:sz w:val="24"/>
+          <w:szCs w:val="24"/>
+          <w:lang w:val="en-US"/>
+        </w:rPr>
+        <w:t>dapat</w:t>
+      </w:r>
+      <w:proofErr w:type="spellEnd"/>
+      <w:r>
+        <w:rPr>
+          <w:rFonts w:ascii="Century Gothic" w:hAnsi="Century Gothic" w:cs="Tahoma"/>
+          <w:sz w:val="24"/>
+          <w:szCs w:val="24"/>
+          <w:lang w:val="en-US"/>
+        </w:rPr>
+        <w:t xml:space="preserve"> </w:t>
+      </w:r>
+      <w:proofErr w:type="spellStart"/>
+      <w:r>
+        <w:rPr>
+          <w:rFonts w:ascii="Century Gothic" w:hAnsi="Century Gothic" w:cs="Tahoma"/>
+          <w:sz w:val="24"/>
+          <w:szCs w:val="24"/>
+          <w:lang w:val="en-US"/>
+        </w:rPr>
+        <w:t>diakses</w:t>
+      </w:r>
+      <w:proofErr w:type="spellEnd"/>
+      <w:r>
+        <w:rPr>
+          <w:rFonts w:ascii="Century Gothic" w:hAnsi="Century Gothic" w:cs="Tahoma"/>
+          <w:sz w:val="24"/>
+          <w:szCs w:val="24"/>
+          <w:lang w:val="en-US"/>
+        </w:rPr>
+        <w:t xml:space="preserve"> oleh para </w:t>
+      </w:r>
+      <w:proofErr w:type="spellStart"/>
+      <w:r>
+        <w:rPr>
+          <w:rFonts w:ascii="Century Gothic" w:hAnsi="Century Gothic" w:cs="Tahoma"/>
+          <w:sz w:val="24"/>
+          <w:szCs w:val="24"/>
+          <w:lang w:val="en-US"/>
+        </w:rPr>
+        <w:t>komunitas</w:t>
+      </w:r>
+      <w:proofErr w:type="spellEnd"/>
+      <w:r>
+        <w:rPr>
+          <w:rFonts w:ascii="Century Gothic" w:hAnsi="Century Gothic" w:cs="Tahoma"/>
+          <w:sz w:val="24"/>
+          <w:szCs w:val="24"/>
+          <w:lang w:val="en-US"/>
+        </w:rPr>
+        <w:t xml:space="preserve"> game wilayah </w:t>
+      </w:r>
+      <w:proofErr w:type="spellStart"/>
+      <w:r>
+        <w:rPr>
+          <w:rFonts w:ascii="Century Gothic" w:hAnsi="Century Gothic" w:cs="Tahoma"/>
+          <w:sz w:val="24"/>
+          <w:szCs w:val="24"/>
+          <w:lang w:val="en-US"/>
+        </w:rPr>
+        <w:t>semarang</w:t>
+      </w:r>
+      <w:proofErr w:type="spellEnd"/>
+      <w:r>
+        <w:rPr>
+          <w:rFonts w:ascii="Century Gothic" w:hAnsi="Century Gothic" w:cs="Tahoma"/>
+          <w:sz w:val="24"/>
+          <w:szCs w:val="24"/>
+          <w:lang w:val="en-US"/>
+        </w:rPr>
+        <w:t xml:space="preserve">. </w:t>
+      </w:r>
+      <w:proofErr w:type="spellStart"/>
+      <w:r>
+        <w:rPr>
+          <w:rFonts w:ascii="Century Gothic" w:hAnsi="Century Gothic" w:cs="Tahoma"/>
+          <w:sz w:val="24"/>
+          <w:szCs w:val="24"/>
+          <w:lang w:val="en-US"/>
+        </w:rPr>
+        <w:t>Informasi</w:t>
+      </w:r>
+      <w:proofErr w:type="spellEnd"/>
+      <w:r>
+        <w:rPr>
+          <w:rFonts w:ascii="Century Gothic" w:hAnsi="Century Gothic" w:cs="Tahoma"/>
+          <w:sz w:val="24"/>
+          <w:szCs w:val="24"/>
+          <w:lang w:val="en-US"/>
+        </w:rPr>
+        <w:t xml:space="preserve"> </w:t>
+      </w:r>
+      <w:proofErr w:type="spellStart"/>
+      <w:r>
+        <w:rPr>
+          <w:rFonts w:ascii="Century Gothic" w:hAnsi="Century Gothic" w:cs="Tahoma"/>
+          <w:sz w:val="24"/>
+          <w:szCs w:val="24"/>
+          <w:lang w:val="en-US"/>
+        </w:rPr>
+        <w:t>dapat</w:t>
+      </w:r>
+      <w:proofErr w:type="spellEnd"/>
+      <w:r>
+        <w:rPr>
+          <w:rFonts w:ascii="Century Gothic" w:hAnsi="Century Gothic" w:cs="Tahoma"/>
+          <w:sz w:val="24"/>
+          <w:szCs w:val="24"/>
+          <w:lang w:val="en-US"/>
+        </w:rPr>
+        <w:t xml:space="preserve"> </w:t>
+      </w:r>
+      <w:proofErr w:type="spellStart"/>
+      <w:r>
+        <w:rPr>
+          <w:rFonts w:ascii="Century Gothic" w:hAnsi="Century Gothic" w:cs="Tahoma"/>
+          <w:sz w:val="24"/>
+          <w:szCs w:val="24"/>
+          <w:lang w:val="en-US"/>
+        </w:rPr>
+        <w:t>diakses</w:t>
+      </w:r>
+      <w:proofErr w:type="spellEnd"/>
+      <w:r>
+        <w:rPr>
+          <w:rFonts w:ascii="Century Gothic" w:hAnsi="Century Gothic" w:cs="Tahoma"/>
+          <w:sz w:val="24"/>
+          <w:szCs w:val="24"/>
+          <w:lang w:val="en-US"/>
+        </w:rPr>
+        <w:t xml:space="preserve"> </w:t>
+      </w:r>
+      <w:proofErr w:type="spellStart"/>
+      <w:r>
+        <w:rPr>
+          <w:rFonts w:ascii="Century Gothic" w:hAnsi="Century Gothic" w:cs="Tahoma"/>
+          <w:sz w:val="24"/>
+          <w:szCs w:val="24"/>
+          <w:lang w:val="en-US"/>
+        </w:rPr>
+        <w:t>melalui</w:t>
+      </w:r>
+      <w:proofErr w:type="spellEnd"/>
+      <w:r>
+        <w:rPr>
+          <w:rFonts w:ascii="Century Gothic" w:hAnsi="Century Gothic" w:cs="Tahoma"/>
+          <w:sz w:val="24"/>
+          <w:szCs w:val="24"/>
+          <w:lang w:val="en-US"/>
+        </w:rPr>
+        <w:t xml:space="preserve"> </w:t>
       </w:r>
       <w:r>
         <w:rPr>
@@ -2652,15 +3412,37 @@
           <w:lang w:val="en-US"/>
         </w:rPr>
       </w:pPr>
-      <w:r>
-        <w:rPr>
-          <w:rFonts w:ascii="Century Gothic" w:hAnsi="Century Gothic" w:cs="Tahoma"/>
-          <w:sz w:val="24"/>
-          <w:szCs w:val="24"/>
-          <w:lang w:val="en-US"/>
-        </w:rPr>
-        <w:t>Deskripsi Fungsionalitas</w:t>
-      </w:r>
+      <w:proofErr w:type="spellStart"/>
+      <w:r>
+        <w:rPr>
+          <w:rFonts w:ascii="Century Gothic" w:hAnsi="Century Gothic" w:cs="Tahoma"/>
+          <w:sz w:val="24"/>
+          <w:szCs w:val="24"/>
+          <w:lang w:val="en-US"/>
+        </w:rPr>
+        <w:t>Deskripsi</w:t>
+      </w:r>
+      <w:proofErr w:type="spellEnd"/>
+      <w:r>
+        <w:rPr>
+          <w:rFonts w:ascii="Century Gothic" w:hAnsi="Century Gothic" w:cs="Tahoma"/>
+          <w:sz w:val="24"/>
+          <w:szCs w:val="24"/>
+          <w:lang w:val="en-US"/>
+        </w:rPr>
+        <w:t xml:space="preserve"> </w:t>
+      </w:r>
+      <w:proofErr w:type="spellStart"/>
+      <w:r>
+        <w:rPr>
+          <w:rFonts w:ascii="Century Gothic" w:hAnsi="Century Gothic" w:cs="Tahoma"/>
+          <w:sz w:val="24"/>
+          <w:szCs w:val="24"/>
+          <w:lang w:val="en-US"/>
+        </w:rPr>
+        <w:t>Fungsionalitas</w:t>
+      </w:r>
+      <w:proofErr w:type="spellEnd"/>
     </w:p>
     <w:p>
       <w:pPr>
@@ -2684,8 +3466,19 @@
           <w:szCs w:val="24"/>
           <w:lang w:val="en-US"/>
         </w:rPr>
-        <w:t>Login akun</w:t>
-      </w:r>
+        <w:t xml:space="preserve">Login </w:t>
+      </w:r>
+      <w:proofErr w:type="spellStart"/>
+      <w:r>
+        <w:rPr>
+          <w:rFonts w:ascii="Century Gothic" w:hAnsi="Century Gothic" w:cs="Tahoma"/>
+          <w:sz w:val="24"/>
+          <w:szCs w:val="24"/>
+          <w:lang w:val="en-US"/>
+        </w:rPr>
+        <w:t>akun</w:t>
+      </w:r>
+      <w:proofErr w:type="spellEnd"/>
     </w:p>
     <w:p>
       <w:pPr>
@@ -2702,15 +3495,48 @@
           <w:lang w:val="en-US"/>
         </w:rPr>
       </w:pPr>
-      <w:r>
-        <w:rPr>
-          <w:rFonts w:ascii="Century Gothic" w:hAnsi="Century Gothic" w:cs="Tahoma"/>
-          <w:sz w:val="24"/>
-          <w:szCs w:val="24"/>
-          <w:lang w:val="en-US"/>
-        </w:rPr>
-        <w:t>Memilih game, berdasar :</w:t>
-      </w:r>
+      <w:proofErr w:type="spellStart"/>
+      <w:r>
+        <w:rPr>
+          <w:rFonts w:ascii="Century Gothic" w:hAnsi="Century Gothic" w:cs="Tahoma"/>
+          <w:sz w:val="24"/>
+          <w:szCs w:val="24"/>
+          <w:lang w:val="en-US"/>
+        </w:rPr>
+        <w:t>Memilih</w:t>
+      </w:r>
+      <w:proofErr w:type="spellEnd"/>
+      <w:r>
+        <w:rPr>
+          <w:rFonts w:ascii="Century Gothic" w:hAnsi="Century Gothic" w:cs="Tahoma"/>
+          <w:sz w:val="24"/>
+          <w:szCs w:val="24"/>
+          <w:lang w:val="en-US"/>
+        </w:rPr>
+        <w:t xml:space="preserve"> game, </w:t>
+      </w:r>
+      <w:proofErr w:type="spellStart"/>
+      <w:proofErr w:type="gramStart"/>
+      <w:r>
+        <w:rPr>
+          <w:rFonts w:ascii="Century Gothic" w:hAnsi="Century Gothic" w:cs="Tahoma"/>
+          <w:sz w:val="24"/>
+          <w:szCs w:val="24"/>
+          <w:lang w:val="en-US"/>
+        </w:rPr>
+        <w:t>berdasar</w:t>
+      </w:r>
+      <w:proofErr w:type="spellEnd"/>
+      <w:r>
+        <w:rPr>
+          <w:rFonts w:ascii="Century Gothic" w:hAnsi="Century Gothic" w:cs="Tahoma"/>
+          <w:sz w:val="24"/>
+          <w:szCs w:val="24"/>
+          <w:lang w:val="en-US"/>
+        </w:rPr>
+        <w:t xml:space="preserve"> :</w:t>
+      </w:r>
+      <w:proofErr w:type="gramEnd"/>
     </w:p>
     <w:p>
       <w:pPr>
@@ -2727,6 +3553,7 @@
           <w:lang w:val="en-US"/>
         </w:rPr>
       </w:pPr>
+      <w:proofErr w:type="spellStart"/>
       <w:r>
         <w:rPr>
           <w:rFonts w:ascii="Century Gothic" w:hAnsi="Century Gothic" w:cs="Tahoma"/>
@@ -2736,6 +3563,7 @@
         </w:rPr>
         <w:t>Judul</w:t>
       </w:r>
+      <w:proofErr w:type="spellEnd"/>
     </w:p>
     <w:p>
       <w:pPr>
@@ -2752,6 +3580,7 @@
           <w:lang w:val="en-US"/>
         </w:rPr>
       </w:pPr>
+      <w:proofErr w:type="spellStart"/>
       <w:r>
         <w:rPr>
           <w:rFonts w:ascii="Century Gothic" w:hAnsi="Century Gothic" w:cs="Tahoma"/>
@@ -2761,6 +3590,7 @@
         </w:rPr>
         <w:t>Tema</w:t>
       </w:r>
+      <w:proofErr w:type="spellEnd"/>
     </w:p>
     <w:p>
       <w:pPr>
@@ -2777,6 +3607,7 @@
           <w:lang w:val="en-US"/>
         </w:rPr>
       </w:pPr>
+      <w:proofErr w:type="spellStart"/>
       <w:r>
         <w:rPr>
           <w:rFonts w:ascii="Century Gothic" w:hAnsi="Century Gothic" w:cs="Tahoma"/>
@@ -2786,6 +3617,7 @@
         </w:rPr>
         <w:t>Kesulitan</w:t>
       </w:r>
+      <w:proofErr w:type="spellEnd"/>
     </w:p>
     <w:p>
       <w:pPr>
@@ -2811,14 +3643,25 @@
         </w:rPr>
         <w:t xml:space="preserve">Leaderboard game (favorite, </w:t>
       </w:r>
-      <w:r>
-        <w:rPr>
-          <w:rFonts w:ascii="Century Gothic" w:hAnsi="Century Gothic" w:cs="Tahoma"/>
-          <w:sz w:val="24"/>
-          <w:szCs w:val="24"/>
-          <w:lang w:val="en-US"/>
-        </w:rPr>
-        <w:t>terbanyak, rating)</w:t>
+      <w:proofErr w:type="spellStart"/>
+      <w:r>
+        <w:rPr>
+          <w:rFonts w:ascii="Century Gothic" w:hAnsi="Century Gothic" w:cs="Tahoma"/>
+          <w:sz w:val="24"/>
+          <w:szCs w:val="24"/>
+          <w:lang w:val="en-US"/>
+        </w:rPr>
+        <w:t>terbanyak</w:t>
+      </w:r>
+      <w:proofErr w:type="spellEnd"/>
+      <w:r>
+        <w:rPr>
+          <w:rFonts w:ascii="Century Gothic" w:hAnsi="Century Gothic" w:cs="Tahoma"/>
+          <w:sz w:val="24"/>
+          <w:szCs w:val="24"/>
+          <w:lang w:val="en-US"/>
+        </w:rPr>
+        <w:t>, rating)</w:t>
       </w:r>
     </w:p>
     <w:p>
@@ -2843,7 +3686,58 @@
           <w:szCs w:val="24"/>
           <w:lang w:val="en-US"/>
         </w:rPr>
-        <w:t xml:space="preserve">Cek Statistik akun : </w:t>
+        <w:t xml:space="preserve">Cek </w:t>
+      </w:r>
+      <w:proofErr w:type="spellStart"/>
+      <w:r>
+        <w:rPr>
+          <w:rFonts w:ascii="Century Gothic" w:hAnsi="Century Gothic" w:cs="Tahoma"/>
+          <w:sz w:val="24"/>
+          <w:szCs w:val="24"/>
+          <w:lang w:val="en-US"/>
+        </w:rPr>
+        <w:t>Statistik</w:t>
+      </w:r>
+      <w:proofErr w:type="spellEnd"/>
+      <w:r>
+        <w:rPr>
+          <w:rFonts w:ascii="Century Gothic" w:hAnsi="Century Gothic" w:cs="Tahoma"/>
+          <w:sz w:val="24"/>
+          <w:szCs w:val="24"/>
+          <w:lang w:val="en-US"/>
+        </w:rPr>
+        <w:t xml:space="preserve"> </w:t>
+      </w:r>
+      <w:proofErr w:type="spellStart"/>
+      <w:proofErr w:type="gramStart"/>
+      <w:r>
+        <w:rPr>
+          <w:rFonts w:ascii="Century Gothic" w:hAnsi="Century Gothic" w:cs="Tahoma"/>
+          <w:sz w:val="24"/>
+          <w:szCs w:val="24"/>
+          <w:lang w:val="en-US"/>
+        </w:rPr>
+        <w:t>akun</w:t>
+      </w:r>
+      <w:proofErr w:type="spellEnd"/>
+      <w:r>
+        <w:rPr>
+          <w:rFonts w:ascii="Century Gothic" w:hAnsi="Century Gothic" w:cs="Tahoma"/>
+          <w:sz w:val="24"/>
+          <w:szCs w:val="24"/>
+          <w:lang w:val="en-US"/>
+        </w:rPr>
+        <w:t xml:space="preserve"> :</w:t>
+      </w:r>
+      <w:proofErr w:type="gramEnd"/>
+      <w:r>
+        <w:rPr>
+          <w:rFonts w:ascii="Century Gothic" w:hAnsi="Century Gothic" w:cs="Tahoma"/>
+          <w:sz w:val="24"/>
+          <w:szCs w:val="24"/>
+          <w:lang w:val="en-US"/>
+        </w:rPr>
+        <w:t xml:space="preserve"> </w:t>
       </w:r>
     </w:p>
     <w:p>
@@ -2868,8 +3762,19 @@
           <w:szCs w:val="24"/>
           <w:lang w:val="en-US"/>
         </w:rPr>
-        <w:t>Riwayat bermain</w:t>
-      </w:r>
+        <w:t xml:space="preserve">Riwayat </w:t>
+      </w:r>
+      <w:proofErr w:type="spellStart"/>
+      <w:r>
+        <w:rPr>
+          <w:rFonts w:ascii="Century Gothic" w:hAnsi="Century Gothic" w:cs="Tahoma"/>
+          <w:sz w:val="24"/>
+          <w:szCs w:val="24"/>
+          <w:lang w:val="en-US"/>
+        </w:rPr>
+        <w:t>bermain</w:t>
+      </w:r>
+      <w:proofErr w:type="spellEnd"/>
     </w:p>
     <w:p>
       <w:pPr>
@@ -2918,7 +3823,27 @@
           <w:szCs w:val="24"/>
           <w:lang w:val="en-US"/>
         </w:rPr>
-        <w:t xml:space="preserve">Leaderboard akun </w:t>
+        <w:t xml:space="preserve">Leaderboard </w:t>
+      </w:r>
+      <w:proofErr w:type="spellStart"/>
+      <w:r>
+        <w:rPr>
+          <w:rFonts w:ascii="Century Gothic" w:hAnsi="Century Gothic" w:cs="Tahoma"/>
+          <w:sz w:val="24"/>
+          <w:szCs w:val="24"/>
+          <w:lang w:val="en-US"/>
+        </w:rPr>
+        <w:t>akun</w:t>
+      </w:r>
+      <w:proofErr w:type="spellEnd"/>
+      <w:r>
+        <w:rPr>
+          <w:rFonts w:ascii="Century Gothic" w:hAnsi="Century Gothic" w:cs="Tahoma"/>
+          <w:sz w:val="24"/>
+          <w:szCs w:val="24"/>
+          <w:lang w:val="en-US"/>
+        </w:rPr>
+        <w:t xml:space="preserve"> </w:t>
       </w:r>
     </w:p>
     <w:p>
@@ -3218,6 +4143,7 @@
                 <w:lang w:val="en-US"/>
               </w:rPr>
             </w:pPr>
+            <w:proofErr w:type="spellStart"/>
             <w:r>
               <w:rPr>
                 <w:rFonts w:ascii="Century Gothic" w:hAnsi="Century Gothic" w:cs="Tahoma"/>
@@ -3227,13 +4153,10 @@
                 <w:szCs w:val="24"/>
                 <w:lang w:val="en-US"/>
               </w:rPr>
-              <w:t xml:space="preserve">Bulan </w:t>
-            </w:r>
-          </w:p>
-          <w:p>
-            <w:pPr>
-              <w:pStyle w:val="ListParagraph"/>
-              <w:ind w:left="0"/>
+              <w:t>Bulan</w:t>
+            </w:r>
+            <w:proofErr w:type="spellEnd"/>
+            <w:r>
               <w:rPr>
                 <w:rFonts w:ascii="Century Gothic" w:hAnsi="Century Gothic" w:cs="Tahoma"/>
                 <w:i/>
@@ -3242,8 +4165,13 @@
                 <w:szCs w:val="24"/>
                 <w:lang w:val="en-US"/>
               </w:rPr>
-            </w:pPr>
-            <w:r>
+              <w:t xml:space="preserve"> </w:t>
+            </w:r>
+          </w:p>
+          <w:p>
+            <w:pPr>
+              <w:pStyle w:val="ListParagraph"/>
+              <w:ind w:left="0"/>
               <w:rPr>
                 <w:rFonts w:ascii="Century Gothic" w:hAnsi="Century Gothic" w:cs="Tahoma"/>
                 <w:i/>
@@ -3252,7 +4180,30 @@
                 <w:szCs w:val="24"/>
                 <w:lang w:val="en-US"/>
               </w:rPr>
-              <w:t xml:space="preserve">Minggu </w:t>
+            </w:pPr>
+            <w:proofErr w:type="spellStart"/>
+            <w:r>
+              <w:rPr>
+                <w:rFonts w:ascii="Century Gothic" w:hAnsi="Century Gothic" w:cs="Tahoma"/>
+                <w:i/>
+                <w:iCs/>
+                <w:sz w:val="24"/>
+                <w:szCs w:val="24"/>
+                <w:lang w:val="en-US"/>
+              </w:rPr>
+              <w:t>Minggu</w:t>
+            </w:r>
+            <w:proofErr w:type="spellEnd"/>
+            <w:r>
+              <w:rPr>
+                <w:rFonts w:ascii="Century Gothic" w:hAnsi="Century Gothic" w:cs="Tahoma"/>
+                <w:i/>
+                <w:iCs/>
+                <w:sz w:val="24"/>
+                <w:szCs w:val="24"/>
+                <w:lang w:val="en-US"/>
+              </w:rPr>
+              <w:t xml:space="preserve"> </w:t>
             </w:r>
           </w:p>
         </w:tc>
@@ -3278,6 +4229,7 @@
                 <w:lang w:val="en-US"/>
               </w:rPr>
             </w:pPr>
+            <w:proofErr w:type="spellStart"/>
             <w:r>
               <w:rPr>
                 <w:rFonts w:ascii="Century Gothic" w:hAnsi="Century Gothic" w:cs="Tahoma"/>
@@ -3287,6 +4239,7 @@
               </w:rPr>
               <w:t>Maret</w:t>
             </w:r>
+            <w:proofErr w:type="spellEnd"/>
           </w:p>
         </w:tc>
         <w:tc>
@@ -3373,14 +4326,25 @@
                 <w:lang w:val="en-US"/>
               </w:rPr>
             </w:pPr>
-            <w:r>
-              <w:rPr>
-                <w:rFonts w:ascii="Century Gothic" w:hAnsi="Century Gothic" w:cs="Tahoma"/>
-                <w:sz w:val="24"/>
-                <w:szCs w:val="24"/>
-                <w:lang w:val="en-US"/>
-              </w:rPr>
-              <w:t xml:space="preserve">Juni </w:t>
+            <w:proofErr w:type="spellStart"/>
+            <w:r>
+              <w:rPr>
+                <w:rFonts w:ascii="Century Gothic" w:hAnsi="Century Gothic" w:cs="Tahoma"/>
+                <w:sz w:val="24"/>
+                <w:szCs w:val="24"/>
+                <w:lang w:val="en-US"/>
+              </w:rPr>
+              <w:t>Juni</w:t>
+            </w:r>
+            <w:proofErr w:type="spellEnd"/>
+            <w:r>
+              <w:rPr>
+                <w:rFonts w:ascii="Century Gothic" w:hAnsi="Century Gothic" w:cs="Tahoma"/>
+                <w:sz w:val="24"/>
+                <w:szCs w:val="24"/>
+                <w:lang w:val="en-US"/>
+              </w:rPr>
+              <w:t xml:space="preserve"> </w:t>
             </w:r>
           </w:p>
         </w:tc>
@@ -3405,14 +4369,25 @@
                 <w:lang w:val="en-US"/>
               </w:rPr>
             </w:pPr>
-            <w:r>
-              <w:rPr>
-                <w:rFonts w:ascii="Century Gothic" w:hAnsi="Century Gothic" w:cs="Tahoma"/>
-                <w:sz w:val="24"/>
-                <w:szCs w:val="24"/>
-                <w:lang w:val="en-US"/>
-              </w:rPr>
-              <w:t xml:space="preserve">Juli </w:t>
+            <w:proofErr w:type="spellStart"/>
+            <w:r>
+              <w:rPr>
+                <w:rFonts w:ascii="Century Gothic" w:hAnsi="Century Gothic" w:cs="Tahoma"/>
+                <w:sz w:val="24"/>
+                <w:szCs w:val="24"/>
+                <w:lang w:val="en-US"/>
+              </w:rPr>
+              <w:t>Juli</w:t>
+            </w:r>
+            <w:proofErr w:type="spellEnd"/>
+            <w:r>
+              <w:rPr>
+                <w:rFonts w:ascii="Century Gothic" w:hAnsi="Century Gothic" w:cs="Tahoma"/>
+                <w:sz w:val="24"/>
+                <w:szCs w:val="24"/>
+                <w:lang w:val="en-US"/>
+              </w:rPr>
+              <w:t xml:space="preserve"> </w:t>
             </w:r>
           </w:p>
         </w:tc>
@@ -4002,15 +4977,37 @@
                 <w:lang w:val="en-US"/>
               </w:rPr>
             </w:pPr>
-            <w:r>
-              <w:rPr>
-                <w:rFonts w:ascii="Century Gothic" w:hAnsi="Century Gothic" w:cs="Tahoma"/>
-                <w:sz w:val="24"/>
-                <w:szCs w:val="24"/>
-                <w:lang w:val="en-US"/>
-              </w:rPr>
-              <w:t>Perancangan aplikasi</w:t>
-            </w:r>
+            <w:proofErr w:type="spellStart"/>
+            <w:r>
+              <w:rPr>
+                <w:rFonts w:ascii="Century Gothic" w:hAnsi="Century Gothic" w:cs="Tahoma"/>
+                <w:sz w:val="24"/>
+                <w:szCs w:val="24"/>
+                <w:lang w:val="en-US"/>
+              </w:rPr>
+              <w:t>Perancangan</w:t>
+            </w:r>
+            <w:proofErr w:type="spellEnd"/>
+            <w:r>
+              <w:rPr>
+                <w:rFonts w:ascii="Century Gothic" w:hAnsi="Century Gothic" w:cs="Tahoma"/>
+                <w:sz w:val="24"/>
+                <w:szCs w:val="24"/>
+                <w:lang w:val="en-US"/>
+              </w:rPr>
+              <w:t xml:space="preserve"> </w:t>
+            </w:r>
+            <w:proofErr w:type="spellStart"/>
+            <w:r>
+              <w:rPr>
+                <w:rFonts w:ascii="Century Gothic" w:hAnsi="Century Gothic" w:cs="Tahoma"/>
+                <w:sz w:val="24"/>
+                <w:szCs w:val="24"/>
+                <w:lang w:val="en-US"/>
+              </w:rPr>
+              <w:t>aplikasi</w:t>
+            </w:r>
+            <w:proofErr w:type="spellEnd"/>
           </w:p>
         </w:tc>
         <w:tc>
@@ -5238,14 +6235,25 @@
                 <w:lang w:val="en-US"/>
               </w:rPr>
             </w:pPr>
-            <w:r>
-              <w:rPr>
-                <w:rFonts w:ascii="Century Gothic" w:hAnsi="Century Gothic" w:cs="Tahoma"/>
-                <w:sz w:val="24"/>
-                <w:szCs w:val="24"/>
-                <w:lang w:val="en-US"/>
-              </w:rPr>
-              <w:t>Implementasi Desain</w:t>
+            <w:proofErr w:type="spellStart"/>
+            <w:r>
+              <w:rPr>
+                <w:rFonts w:ascii="Century Gothic" w:hAnsi="Century Gothic" w:cs="Tahoma"/>
+                <w:sz w:val="24"/>
+                <w:szCs w:val="24"/>
+                <w:lang w:val="en-US"/>
+              </w:rPr>
+              <w:t>Implementasi</w:t>
+            </w:r>
+            <w:proofErr w:type="spellEnd"/>
+            <w:r>
+              <w:rPr>
+                <w:rFonts w:ascii="Century Gothic" w:hAnsi="Century Gothic" w:cs="Tahoma"/>
+                <w:sz w:val="24"/>
+                <w:szCs w:val="24"/>
+                <w:lang w:val="en-US"/>
+              </w:rPr>
+              <w:t xml:space="preserve"> Desain</w:t>
             </w:r>
           </w:p>
         </w:tc>
@@ -5646,6 +6654,7 @@
                 <w:lang w:val="en-US"/>
               </w:rPr>
             </w:pPr>
+            <w:proofErr w:type="spellStart"/>
             <w:r>
               <w:rPr>
                 <w:rFonts w:ascii="Century Gothic" w:hAnsi="Century Gothic" w:cs="Tahoma"/>
@@ -5655,6 +6664,7 @@
               </w:rPr>
               <w:t>Pengujian</w:t>
             </w:r>
+            <w:proofErr w:type="spellEnd"/>
           </w:p>
         </w:tc>
         <w:tc>
@@ -6367,6 +7377,7 @@
           <w:lang w:val="en-US"/>
         </w:rPr>
       </w:pPr>
+      <w:proofErr w:type="spellStart"/>
       <w:r>
         <w:rPr>
           <w:rFonts w:ascii="Century Gothic" w:hAnsi="Century Gothic" w:cs="Tahoma"/>
@@ -6377,6 +7388,7 @@
         </w:rPr>
         <w:t>wimscal</w:t>
       </w:r>
+      <w:proofErr w:type="spellEnd"/>
     </w:p>
     <w:p>
       <w:pPr>
@@ -6397,10 +7409,10 @@
           <w:lang w:val="en-US"/>
         </w:rPr>
         <w:drawing>
-          <wp:inline distT="0" distB="0" distL="0" distR="0" wp14:anchorId="07671499" wp14:editId="67AFA09C">
-            <wp:extent cx="5097780" cy="2705100"/>
-            <wp:effectExtent l="0" t="0" r="7620" b="0"/>
-            <wp:docPr id="16" name="Picture 16"/>
+          <wp:inline distT="0" distB="0" distL="0" distR="0" wp14:anchorId="3EE3CACA" wp14:editId="687134AF">
+            <wp:extent cx="5661660" cy="3139440"/>
+            <wp:effectExtent l="0" t="0" r="0" b="3810"/>
+            <wp:docPr id="17" name="Picture 17"/>
             <wp:cNvGraphicFramePr>
               <a:graphicFrameLocks xmlns:a="http://schemas.openxmlformats.org/drawingml/2006/main" noChangeAspect="1"/>
             </wp:cNvGraphicFramePr>
@@ -6408,7 +7420,7 @@
               <a:graphicData uri="http://schemas.openxmlformats.org/drawingml/2006/picture">
                 <pic:pic xmlns:pic="http://schemas.openxmlformats.org/drawingml/2006/picture">
                   <pic:nvPicPr>
-                    <pic:cNvPr id="16" name="Picture 16"/>
+                    <pic:cNvPr id="17" name="Picture 17"/>
                     <pic:cNvPicPr/>
                   </pic:nvPicPr>
                   <pic:blipFill rotWithShape="1">
@@ -6419,13 +7431,13 @@
                         </a:ext>
                       </a:extLst>
                     </a:blip>
-                    <a:srcRect l="22461" t="19610" r="27168" b="3839"/>
+                    <a:srcRect l="24454" t="18192" r="21320" b="4311"/>
                     <a:stretch/>
                   </pic:blipFill>
                   <pic:spPr bwMode="auto">
                     <a:xfrm>
                       <a:off x="0" y="0"/>
-                      <a:ext cx="5097780" cy="2705100"/>
+                      <a:ext cx="5661660" cy="3139440"/>
                     </a:xfrm>
                     <a:prstGeom prst="rect">
                       <a:avLst/>
@@ -6570,6 +7582,7 @@
       <w:r>
         <w:rPr>
           <w:rFonts w:ascii="Century Gothic" w:hAnsi="Century Gothic" w:cs="Tahoma"/>
+          <w:noProof/>
           <w:sz w:val="24"/>
           <w:szCs w:val="24"/>
         </w:rPr>
@@ -6656,9 +7669,11 @@
       <w:r>
         <w:rPr>
           <w:rFonts w:ascii="Century Gothic" w:hAnsi="Century Gothic" w:cs="Tahoma"/>
-          <w:sz w:val="24"/>
-          <w:szCs w:val="24"/>
-        </w:rPr>
+          <w:noProof/>
+          <w:sz w:val="24"/>
+          <w:szCs w:val="24"/>
+        </w:rPr>
+        <w:lastRenderedPageBreak/>
         <w:drawing>
           <wp:inline distT="0" distB="0" distL="0" distR="0" wp14:anchorId="10208319" wp14:editId="769122A2">
             <wp:extent cx="5733415" cy="3673475"/>
@@ -6742,10 +7757,10 @@
       <w:r>
         <w:rPr>
           <w:rFonts w:ascii="Century Gothic" w:hAnsi="Century Gothic" w:cs="Tahoma"/>
-          <w:sz w:val="24"/>
-          <w:szCs w:val="24"/>
-        </w:rPr>
-        <w:lastRenderedPageBreak/>
+          <w:noProof/>
+          <w:sz w:val="24"/>
+          <w:szCs w:val="24"/>
+        </w:rPr>
         <w:drawing>
           <wp:inline distT="0" distB="0" distL="0" distR="0" wp14:anchorId="4728F9FF" wp14:editId="1684C364">
             <wp:extent cx="5733415" cy="3673475"/>
@@ -6826,8 +7841,19 @@
           <w:szCs w:val="24"/>
           <w:lang w:val="en-US"/>
         </w:rPr>
-        <w:t>UI Mocup</w:t>
-      </w:r>
+        <w:t xml:space="preserve">UI </w:t>
+      </w:r>
+      <w:proofErr w:type="spellStart"/>
+      <w:r>
+        <w:rPr>
+          <w:rFonts w:ascii="Century Gothic" w:hAnsi="Century Gothic" w:cs="Tahoma"/>
+          <w:sz w:val="24"/>
+          <w:szCs w:val="24"/>
+          <w:lang w:val="en-US"/>
+        </w:rPr>
+        <w:t>Mocup</w:t>
+      </w:r>
+      <w:proofErr w:type="spellEnd"/>
     </w:p>
     <w:sectPr>
       <w:pgSz w:w="11909" w:h="16834" w:code="9"/>
@@ -7921,6 +8947,7 @@
   <w:style w:type="character" w:default="1" w:styleId="DefaultParagraphFont">
     <w:name w:val="Default Paragraph Font"/>
     <w:uiPriority w:val="1"/>
+    <w:semiHidden/>
     <w:unhideWhenUsed/>
   </w:style>
   <w:style w:type="table" w:default="1" w:styleId="TableNormal">
